--- a/sql/sql-queries.docx
+++ b/sql/sql-queries.docx
@@ -12173,6 +12173,25 @@
     <w:p>
       <w:pPr>
         <w:rPr>
+          <w:rFonts w:eastAsia="Times New Roman" w:cstheme="minorHAnsi"/>
+          <w:color w:val="999999"/>
+          <w:bdr w:val="none" w:sz="0" w:space="0" w:color="auto" w:frame="1"/>
+          <w:lang w:eastAsia="en-IN"/>
+        </w:rPr>
+      </w:pPr>
+      <w:r>
+        <w:rPr>
+          <w:rFonts w:eastAsia="Times New Roman" w:cstheme="minorHAnsi"/>
+          <w:color w:val="999999"/>
+          <w:bdr w:val="none" w:sz="0" w:space="0" w:color="auto" w:frame="1"/>
+          <w:lang w:eastAsia="en-IN"/>
+        </w:rPr>
+        <w:t>+------+-------+-------+</w:t>
+      </w:r>
+    </w:p>
+    <w:p>
+      <w:pPr>
+        <w:rPr>
           <w:rFonts w:cstheme="minorHAnsi"/>
           <w:b/>
           <w:bCs/>
@@ -12180,15 +12199,94 @@
           <w:lang w:val="en-US"/>
         </w:rPr>
       </w:pPr>
-      <w:r>
-        <w:rPr>
-          <w:rFonts w:eastAsia="Times New Roman" w:cstheme="minorHAnsi"/>
-          <w:color w:val="999999"/>
-          <w:bdr w:val="none" w:sz="0" w:space="0" w:color="auto" w:frame="1"/>
-          <w:lang w:eastAsia="en-IN"/>
-        </w:rPr>
-        <w:t>+------+-------+-------+</w:t>
-      </w:r>
+    </w:p>
+    <w:p>
+      <w:pPr>
+        <w:rPr>
+          <w:rFonts w:cstheme="minorHAnsi"/>
+          <w:b/>
+          <w:bCs/>
+          <w:sz w:val="32"/>
+          <w:szCs w:val="32"/>
+          <w:u w:val="single"/>
+          <w:lang w:val="en-US"/>
+        </w:rPr>
+      </w:pPr>
+      <w:proofErr w:type="spellStart"/>
+      <w:r>
+        <w:rPr>
+          <w:rFonts w:cstheme="minorHAnsi"/>
+          <w:b/>
+          <w:bCs/>
+          <w:sz w:val="32"/>
+          <w:szCs w:val="32"/>
+          <w:u w:val="single"/>
+          <w:lang w:val="en-US"/>
+        </w:rPr>
+        <w:t>Mysql</w:t>
+      </w:r>
+      <w:proofErr w:type="spellEnd"/>
+      <w:r>
+        <w:rPr>
+          <w:rFonts w:cstheme="minorHAnsi"/>
+          <w:b/>
+          <w:bCs/>
+          <w:sz w:val="32"/>
+          <w:szCs w:val="32"/>
+          <w:u w:val="single"/>
+          <w:lang w:val="en-US"/>
+        </w:rPr>
+        <w:t xml:space="preserve"> </w:t>
+      </w:r>
+      <w:proofErr w:type="spellStart"/>
+      <w:r>
+        <w:rPr>
+          <w:rFonts w:cstheme="minorHAnsi"/>
+          <w:b/>
+          <w:bCs/>
+          <w:sz w:val="32"/>
+          <w:szCs w:val="32"/>
+          <w:u w:val="single"/>
+          <w:lang w:val="en-US"/>
+        </w:rPr>
+        <w:t>Tranaction</w:t>
+      </w:r>
+      <w:proofErr w:type="spellEnd"/>
+    </w:p>
+    <w:p>
+      <w:pPr>
+        <w:rPr>
+          <w:rFonts w:cstheme="minorHAnsi"/>
+          <w:b/>
+          <w:bCs/>
+          <w:sz w:val="32"/>
+          <w:szCs w:val="32"/>
+          <w:u w:val="single"/>
+          <w:lang w:val="en-US"/>
+        </w:rPr>
+      </w:pPr>
+    </w:p>
+    <w:p>
+      <w:pPr>
+        <w:rPr>
+          <w:rFonts w:cstheme="minorHAnsi"/>
+          <w:b/>
+          <w:bCs/>
+          <w:u w:val="single"/>
+          <w:lang w:val="en-US"/>
+        </w:rPr>
+      </w:pPr>
+    </w:p>
+    <w:p>
+      <w:pPr>
+        <w:rPr>
+          <w:rFonts w:cstheme="minorHAnsi"/>
+          <w:b/>
+          <w:bCs/>
+          <w:u w:val="single"/>
+          <w:lang w:val="en-US"/>
+        </w:rPr>
+      </w:pPr>
     </w:p>
     <w:sectPr>
       <w:pgSz w:w="11906" w:h="16838"/>
@@ -13304,6 +13402,25 @@
       <w:shd w:val="clear" w:color="auto" w:fill="E1DFDD"/>
     </w:rPr>
   </w:style>
+  <w:style w:type="table" w:styleId="TableGrid">
+    <w:name w:val="Table Grid"/>
+    <w:basedOn w:val="TableNormal"/>
+    <w:uiPriority w:val="39"/>
+    <w:rsid w:val="008B08E5"/>
+    <w:pPr>
+      <w:spacing w:after="0" w:line="240" w:lineRule="auto"/>
+    </w:pPr>
+    <w:tblPr>
+      <w:tblBorders>
+        <w:top w:val="single" w:sz="4" w:space="0" w:color="auto"/>
+        <w:left w:val="single" w:sz="4" w:space="0" w:color="auto"/>
+        <w:bottom w:val="single" w:sz="4" w:space="0" w:color="auto"/>
+        <w:right w:val="single" w:sz="4" w:space="0" w:color="auto"/>
+        <w:insideH w:val="single" w:sz="4" w:space="0" w:color="auto"/>
+        <w:insideV w:val="single" w:sz="4" w:space="0" w:color="auto"/>
+      </w:tblBorders>
+    </w:tblPr>
+  </w:style>
 </w:styles>
 </file>
 
